--- a/assets/increment_cyd.docx
+++ b/assets/increment_cyd.docx
@@ -224,7 +224,6 @@
         </w:rPr>
         <w:t xml:space="preserve"> </w:t>
       </w:r>
-      <w:proofErr w:type="gramStart"/>
       <w:r>
         <w:rPr>
           <w:rFonts w:ascii="Jost" w:hAnsi="Jost" w:cs="Poppins"/>
@@ -235,7 +234,6 @@
         </w:rPr>
         <w:t>ID:-</w:t>
       </w:r>
-      <w:proofErr w:type="gramEnd"/>
       <w:r>
         <w:rPr>
           <w:rFonts w:ascii="Jost" w:hAnsi="Jost" w:cs="Poppins"/>
@@ -255,9 +253,8 @@
           <w:sz w:val="24"/>
           <w:szCs w:val="20"/>
         </w:rPr>
-        <w:t>{{</w:t>
-      </w:r>
-      <w:proofErr w:type="spellStart"/>
+        <w:t>{{em</w:t>
+      </w:r>
       <w:r>
         <w:rPr>
           <w:rFonts w:ascii="Jost" w:hAnsi="Jost" w:cs="Poppins"/>
@@ -266,9 +263,8 @@
           <w:sz w:val="24"/>
           <w:szCs w:val="20"/>
         </w:rPr>
-        <w:t>emi</w:t>
-      </w:r>
-      <w:proofErr w:type="spellEnd"/>
+        <w:t>p</w:t>
+      </w:r>
       <w:r>
         <w:rPr>
           <w:rFonts w:ascii="Jost" w:hAnsi="Jost" w:cs="Poppins"/>
@@ -277,7 +273,7 @@
           <w:sz w:val="24"/>
           <w:szCs w:val="20"/>
         </w:rPr>
-        <w:t>}}</w:t>
+        <w:t>i}}</w:t>
       </w:r>
     </w:p>
     <w:p>
@@ -683,44 +679,14 @@
         <w:rPr>
           <w:rFonts w:ascii="Jost" w:hAnsi="Jost" w:cs="Poppins"/>
         </w:rPr>
-        <w:t>{{</w:t>
-      </w:r>
-      <w:proofErr w:type="spellStart"/>
-      <w:r>
-        <w:rPr>
-          <w:rFonts w:ascii="Jost" w:hAnsi="Jost" w:cs="Poppins"/>
-        </w:rPr>
-        <w:t>doi</w:t>
-      </w:r>
-      <w:proofErr w:type="spellEnd"/>
-      <w:r>
-        <w:rPr>
-          <w:rFonts w:ascii="Jost" w:hAnsi="Jost" w:cs="Poppins"/>
-        </w:rPr>
-        <w:t xml:space="preserve">}} </w:t>
+        <w:t xml:space="preserve">{{doi}} </w:t>
       </w:r>
       <w:r>
         <w:rPr>
           <w:rFonts w:ascii="Jost" w:hAnsi="Jost" w:cs="Poppins"/>
           <w:b/>
         </w:rPr>
-        <w:t>{{</w:t>
-      </w:r>
-      <w:proofErr w:type="spellStart"/>
-      <w:r>
-        <w:rPr>
-          <w:rFonts w:ascii="Jost" w:hAnsi="Jost" w:cs="Poppins"/>
-          <w:b/>
-        </w:rPr>
-        <w:t>yoi</w:t>
-      </w:r>
-      <w:proofErr w:type="spellEnd"/>
-      <w:r>
-        <w:rPr>
-          <w:rFonts w:ascii="Jost" w:hAnsi="Jost" w:cs="Poppins"/>
-          <w:b/>
-        </w:rPr>
-        <w:t>}}</w:t>
+        <w:t>{{yoi}}</w:t>
       </w:r>
       <w:r>
         <w:rPr>
@@ -773,23 +739,7 @@
           <w:rFonts w:ascii="Jost" w:hAnsi="Jost" w:cs="Poppins"/>
           <w:b/>
         </w:rPr>
-        <w:t>INR {{</w:t>
-      </w:r>
-      <w:proofErr w:type="spellStart"/>
-      <w:r>
-        <w:rPr>
-          <w:rFonts w:ascii="Jost" w:hAnsi="Jost" w:cs="Poppins"/>
-          <w:b/>
-        </w:rPr>
-        <w:t>ctc</w:t>
-      </w:r>
-      <w:proofErr w:type="spellEnd"/>
-      <w:r>
-        <w:rPr>
-          <w:rFonts w:ascii="Jost" w:hAnsi="Jost" w:cs="Poppins"/>
-          <w:b/>
-        </w:rPr>
-        <w:t>}}/-</w:t>
+        <w:t>INR {{ctc}}/-</w:t>
       </w:r>
       <w:r>
         <w:rPr>
@@ -1382,7 +1332,7 @@
           <w:noProof/>
         </w:rPr>
         <w:drawing>
-          <wp:anchor distT="0" distB="0" distL="114300" distR="114300" simplePos="0" relativeHeight="251659264" behindDoc="0" locked="0" layoutInCell="1" allowOverlap="1" wp14:anchorId="3934F599" wp14:editId="27A40645">
+          <wp:anchor distT="0" distB="0" distL="114300" distR="114300" simplePos="0" relativeHeight="251659264" behindDoc="0" locked="0" layoutInCell="1" allowOverlap="1" wp14:anchorId="3934F599" wp14:editId="56D5775C">
             <wp:simplePos x="0" y="0"/>
             <wp:positionH relativeFrom="margin">
               <wp:posOffset>-418046</wp:posOffset>
@@ -1656,19 +1606,7 @@
                               <w:sz w:val="20"/>
                               <w:szCs w:val="20"/>
                             </w:rPr>
-                            <w:t xml:space="preserve">U.S. </w:t>
-                          </w:r>
-                          <w:proofErr w:type="gramStart"/>
-                          <w:r>
-                            <w:rPr>
-                              <w:rFonts w:ascii="Jost SemiBold" w:hAnsi="Jost SemiBold"/>
-                              <w:b/>
-                              <w:bCs/>
-                              <w:color w:val="385623" w:themeColor="accent6" w:themeShade="80"/>
-                              <w:sz w:val="20"/>
-                              <w:szCs w:val="20"/>
-                            </w:rPr>
-                            <w:t>Address</w:t>
+                            <w:t>U.S. Address</w:t>
                           </w:r>
                           <w:r>
                             <w:rPr>
@@ -1677,37 +1615,7 @@
                               <w:sz w:val="20"/>
                               <w:szCs w:val="20"/>
                             </w:rPr>
-                            <w:t>:-</w:t>
-                          </w:r>
-                          <w:proofErr w:type="gramEnd"/>
-                          <w:r>
-                            <w:rPr>
-                              <w:rFonts w:ascii="Jost SemiBold" w:hAnsi="Jost SemiBold"/>
-                              <w:color w:val="385623" w:themeColor="accent6" w:themeShade="80"/>
-                              <w:sz w:val="20"/>
-                              <w:szCs w:val="20"/>
-                            </w:rPr>
-                            <w:t xml:space="preserve"> 473, </w:t>
-                          </w:r>
-                          <w:proofErr w:type="spellStart"/>
-                          <w:r>
-                            <w:rPr>
-                              <w:rFonts w:ascii="Jost SemiBold" w:hAnsi="Jost SemiBold"/>
-                              <w:color w:val="385623" w:themeColor="accent6" w:themeShade="80"/>
-                              <w:sz w:val="20"/>
-                              <w:szCs w:val="20"/>
-                            </w:rPr>
-                            <w:t>Mundet</w:t>
-                          </w:r>
-                          <w:proofErr w:type="spellEnd"/>
-                          <w:r>
-                            <w:rPr>
-                              <w:rFonts w:ascii="Jost SemiBold" w:hAnsi="Jost SemiBold"/>
-                              <w:color w:val="385623" w:themeColor="accent6" w:themeShade="80"/>
-                              <w:sz w:val="20"/>
-                              <w:szCs w:val="20"/>
-                            </w:rPr>
-                            <w:t xml:space="preserve"> Place, Hillside, New Jersey – 7205, United Sta</w:t>
+                            <w:t>:- 473, Mundet Place, Hillside, New Jersey – 7205, United Sta</w:t>
                           </w:r>
                           <w:r>
                             <w:rPr>
@@ -1780,19 +1688,7 @@
                         <w:sz w:val="20"/>
                         <w:szCs w:val="20"/>
                       </w:rPr>
-                      <w:t xml:space="preserve">U.S. </w:t>
-                    </w:r>
-                    <w:proofErr w:type="gramStart"/>
-                    <w:r>
-                      <w:rPr>
-                        <w:rFonts w:ascii="Jost SemiBold" w:hAnsi="Jost SemiBold"/>
-                        <w:b/>
-                        <w:bCs/>
-                        <w:color w:val="385623" w:themeColor="accent6" w:themeShade="80"/>
-                        <w:sz w:val="20"/>
-                        <w:szCs w:val="20"/>
-                      </w:rPr>
-                      <w:t>Address</w:t>
+                      <w:t>U.S. Address</w:t>
                     </w:r>
                     <w:r>
                       <w:rPr>
@@ -1801,37 +1697,7 @@
                         <w:sz w:val="20"/>
                         <w:szCs w:val="20"/>
                       </w:rPr>
-                      <w:t>:-</w:t>
-                    </w:r>
-                    <w:proofErr w:type="gramEnd"/>
-                    <w:r>
-                      <w:rPr>
-                        <w:rFonts w:ascii="Jost SemiBold" w:hAnsi="Jost SemiBold"/>
-                        <w:color w:val="385623" w:themeColor="accent6" w:themeShade="80"/>
-                        <w:sz w:val="20"/>
-                        <w:szCs w:val="20"/>
-                      </w:rPr>
-                      <w:t xml:space="preserve"> 473, </w:t>
-                    </w:r>
-                    <w:proofErr w:type="spellStart"/>
-                    <w:r>
-                      <w:rPr>
-                        <w:rFonts w:ascii="Jost SemiBold" w:hAnsi="Jost SemiBold"/>
-                        <w:color w:val="385623" w:themeColor="accent6" w:themeShade="80"/>
-                        <w:sz w:val="20"/>
-                        <w:szCs w:val="20"/>
-                      </w:rPr>
-                      <w:t>Mundet</w:t>
-                    </w:r>
-                    <w:proofErr w:type="spellEnd"/>
-                    <w:r>
-                      <w:rPr>
-                        <w:rFonts w:ascii="Jost SemiBold" w:hAnsi="Jost SemiBold"/>
-                        <w:color w:val="385623" w:themeColor="accent6" w:themeShade="80"/>
-                        <w:sz w:val="20"/>
-                        <w:szCs w:val="20"/>
-                      </w:rPr>
-                      <w:t xml:space="preserve"> Place, Hillside, New Jersey – 7205, United Sta</w:t>
+                      <w:t>:- 473, Mundet Place, Hillside, New Jersey – 7205, United Sta</w:t>
                     </w:r>
                     <w:r>
                       <w:rPr>

--- a/assets/increment_cyd.docx
+++ b/assets/increment_cyd.docx
@@ -253,8 +253,9 @@
           <w:sz w:val="24"/>
           <w:szCs w:val="20"/>
         </w:rPr>
-        <w:t>{{em</w:t>
-      </w:r>
+        <w:t>{{</w:t>
+      </w:r>
+      <w:proofErr w:type="spellStart"/>
       <w:r>
         <w:rPr>
           <w:rFonts w:ascii="Jost" w:hAnsi="Jost" w:cs="Poppins"/>
@@ -263,7 +264,7 @@
           <w:sz w:val="24"/>
           <w:szCs w:val="20"/>
         </w:rPr>
-        <w:t>p</w:t>
+        <w:t>em</w:t>
       </w:r>
       <w:r>
         <w:rPr>
@@ -273,7 +274,28 @@
           <w:sz w:val="24"/>
           <w:szCs w:val="20"/>
         </w:rPr>
-        <w:t>i}}</w:t>
+        <w:t>p</w:t>
+      </w:r>
+      <w:r>
+        <w:rPr>
+          <w:rFonts w:ascii="Jost" w:hAnsi="Jost" w:cs="Poppins"/>
+          <w:b/>
+          <w:color w:val="385623" w:themeColor="accent6" w:themeShade="80"/>
+          <w:sz w:val="24"/>
+          <w:szCs w:val="20"/>
+        </w:rPr>
+        <w:t>i</w:t>
+      </w:r>
+      <w:proofErr w:type="spellEnd"/>
+      <w:r>
+        <w:rPr>
+          <w:rFonts w:ascii="Jost" w:hAnsi="Jost" w:cs="Poppins"/>
+          <w:b/>
+          <w:color w:val="385623" w:themeColor="accent6" w:themeShade="80"/>
+          <w:sz w:val="24"/>
+          <w:szCs w:val="20"/>
+        </w:rPr>
+        <w:t>}}</w:t>
       </w:r>
     </w:p>
     <w:p>
@@ -366,65 +388,66 @@
       <w:r>
         <w:rPr>
           <w:rFonts w:ascii="Jost" w:hAnsi="Jost" w:cs="Poppins"/>
+          <w:lang w:val="en-IN"/>
+        </w:rPr>
+        <w:t>We would like to congratulate you on reaching this milestone with us.</w:t>
+      </w:r>
+      <w:r>
+        <w:rPr>
+          <w:rFonts w:ascii="Jost" w:hAnsi="Jost" w:cs="Poppins"/>
+          <w:spacing w:val="-17"/>
+        </w:rPr>
+        <w:t xml:space="preserve"> </w:t>
+      </w:r>
+      <w:r>
+        <w:rPr>
+          <w:rFonts w:ascii="Jost" w:hAnsi="Jost" w:cs="Poppins"/>
         </w:rPr>
         <w:t>We</w:t>
       </w:r>
       <w:r>
         <w:rPr>
           <w:rFonts w:ascii="Jost" w:hAnsi="Jost" w:cs="Poppins"/>
-          <w:spacing w:val="-16"/>
-        </w:rPr>
-        <w:t xml:space="preserve"> </w:t>
-      </w:r>
-      <w:r>
-        <w:rPr>
-          <w:rFonts w:ascii="Jost" w:hAnsi="Jost" w:cs="Poppins"/>
-        </w:rPr>
-        <w:t>would</w:t>
-      </w:r>
-      <w:r>
-        <w:rPr>
-          <w:rFonts w:ascii="Jost" w:hAnsi="Jost" w:cs="Poppins"/>
-          <w:spacing w:val="-4"/>
-        </w:rPr>
-        <w:t xml:space="preserve"> </w:t>
-      </w:r>
-      <w:r>
-        <w:rPr>
-          <w:rFonts w:ascii="Jost" w:hAnsi="Jost" w:cs="Poppins"/>
-        </w:rPr>
-        <w:t>like</w:t>
-      </w:r>
-      <w:r>
-        <w:rPr>
-          <w:rFonts w:ascii="Jost" w:hAnsi="Jost" w:cs="Poppins"/>
-          <w:spacing w:val="-6"/>
-        </w:rPr>
-        <w:t xml:space="preserve"> </w:t>
-      </w:r>
-      <w:r>
-        <w:rPr>
-          <w:rFonts w:ascii="Jost" w:hAnsi="Jost" w:cs="Poppins"/>
-        </w:rPr>
-        <w:t>to</w:t>
-      </w:r>
-      <w:r>
-        <w:rPr>
-          <w:rFonts w:ascii="Jost" w:hAnsi="Jost" w:cs="Poppins"/>
-          <w:spacing w:val="-6"/>
-        </w:rPr>
-        <w:t xml:space="preserve"> </w:t>
-      </w:r>
-      <w:r>
-        <w:rPr>
-          <w:rFonts w:ascii="Jost" w:hAnsi="Jost" w:cs="Poppins"/>
-        </w:rPr>
-        <w:t>congratulate</w:t>
-      </w:r>
-      <w:r>
-        <w:rPr>
-          <w:rFonts w:ascii="Jost" w:hAnsi="Jost" w:cs="Poppins"/>
-          <w:spacing w:val="-3"/>
+          <w:spacing w:val="-14"/>
+        </w:rPr>
+        <w:t xml:space="preserve"> </w:t>
+      </w:r>
+      <w:r>
+        <w:rPr>
+          <w:rFonts w:ascii="Jost" w:hAnsi="Jost" w:cs="Poppins"/>
+        </w:rPr>
+        <w:t>are</w:t>
+      </w:r>
+      <w:r>
+        <w:rPr>
+          <w:rFonts w:ascii="Jost" w:hAnsi="Jost" w:cs="Poppins"/>
+          <w:spacing w:val="-8"/>
+        </w:rPr>
+        <w:t xml:space="preserve"> </w:t>
+      </w:r>
+      <w:r>
+        <w:rPr>
+          <w:rFonts w:ascii="Jost" w:hAnsi="Jost" w:cs="Poppins"/>
+        </w:rPr>
+        <w:t>pleased</w:t>
+      </w:r>
+      <w:r>
+        <w:rPr>
+          <w:rFonts w:ascii="Jost" w:hAnsi="Jost" w:cs="Poppins"/>
+          <w:spacing w:val="-9"/>
+        </w:rPr>
+        <w:t xml:space="preserve"> </w:t>
+      </w:r>
+      <w:r>
+        <w:rPr>
+          <w:rFonts w:ascii="Jost" w:hAnsi="Jost" w:cs="Poppins"/>
+        </w:rPr>
+        <w:t>to inform</w:t>
+      </w:r>
+      <w:r>
+        <w:rPr>
+          <w:rFonts w:ascii="Jost" w:hAnsi="Jost" w:cs="Poppins"/>
+          <w:spacing w:val="-1"/>
         </w:rPr>
         <w:t xml:space="preserve"> </w:t>
       </w:r>
@@ -437,145 +460,15 @@
       <w:r>
         <w:rPr>
           <w:rFonts w:ascii="Jost" w:hAnsi="Jost" w:cs="Poppins"/>
-          <w:spacing w:val="-9"/>
-        </w:rPr>
-        <w:t xml:space="preserve"> </w:t>
-      </w:r>
-      <w:r>
-        <w:rPr>
-          <w:rFonts w:ascii="Jost" w:hAnsi="Jost" w:cs="Poppins"/>
-        </w:rPr>
-        <w:t>on</w:t>
-      </w:r>
-      <w:r>
-        <w:rPr>
-          <w:rFonts w:ascii="Jost" w:hAnsi="Jost" w:cs="Poppins"/>
-          <w:spacing w:val="-6"/>
-        </w:rPr>
-        <w:t xml:space="preserve"> </w:t>
-      </w:r>
-      <w:r>
-        <w:rPr>
-          <w:rFonts w:ascii="Jost" w:hAnsi="Jost" w:cs="Poppins"/>
-        </w:rPr>
-        <w:t>completion</w:t>
-      </w:r>
-      <w:r>
-        <w:rPr>
-          <w:rFonts w:ascii="Jost" w:hAnsi="Jost" w:cs="Poppins"/>
-          <w:spacing w:val="-16"/>
-        </w:rPr>
-        <w:t xml:space="preserve"> </w:t>
-      </w:r>
-      <w:r>
-        <w:rPr>
-          <w:rFonts w:ascii="Jost" w:hAnsi="Jost" w:cs="Poppins"/>
-        </w:rPr>
-        <w:t>of the</w:t>
-      </w:r>
-      <w:r>
-        <w:rPr>
-          <w:rFonts w:ascii="Jost" w:hAnsi="Jost" w:cs="Poppins"/>
-          <w:spacing w:val="-11"/>
-        </w:rPr>
-        <w:t xml:space="preserve"> </w:t>
-      </w:r>
-      <w:r>
-        <w:rPr>
-          <w:rFonts w:ascii="Jost" w:hAnsi="Jost" w:cs="Poppins"/>
-        </w:rPr>
-        <w:t>One</w:t>
-      </w:r>
-      <w:r>
-        <w:rPr>
-          <w:rFonts w:ascii="Jost" w:hAnsi="Jost" w:cs="Poppins"/>
-          <w:spacing w:val="-4"/>
-        </w:rPr>
-        <w:t xml:space="preserve"> </w:t>
-      </w:r>
-      <w:r>
-        <w:rPr>
-          <w:rFonts w:ascii="Jost" w:hAnsi="Jost" w:cs="Poppins"/>
-        </w:rPr>
-        <w:t>Year</w:t>
-      </w:r>
-      <w:r>
-        <w:rPr>
-          <w:rFonts w:ascii="Jost" w:hAnsi="Jost" w:cs="Poppins"/>
-          <w:spacing w:val="-3"/>
-        </w:rPr>
-        <w:t xml:space="preserve"> </w:t>
-      </w:r>
-      <w:r>
-        <w:rPr>
-          <w:rFonts w:ascii="Jost" w:hAnsi="Jost" w:cs="Poppins"/>
-        </w:rPr>
-        <w:t>with</w:t>
-      </w:r>
-      <w:r>
-        <w:rPr>
-          <w:rFonts w:ascii="Jost" w:hAnsi="Jost" w:cs="Poppins"/>
-          <w:spacing w:val="-8"/>
-        </w:rPr>
-        <w:t xml:space="preserve"> </w:t>
-      </w:r>
-      <w:r>
-        <w:rPr>
-          <w:rFonts w:ascii="Jost" w:hAnsi="Jost" w:cs="Poppins"/>
-        </w:rPr>
-        <w:t>us.</w:t>
-      </w:r>
-      <w:r>
-        <w:rPr>
-          <w:rFonts w:ascii="Jost" w:hAnsi="Jost" w:cs="Poppins"/>
-          <w:spacing w:val="-17"/>
-        </w:rPr>
-        <w:t xml:space="preserve"> </w:t>
-      </w:r>
-      <w:r>
-        <w:rPr>
-          <w:rFonts w:ascii="Jost" w:hAnsi="Jost" w:cs="Poppins"/>
-        </w:rPr>
-        <w:t>We</w:t>
-      </w:r>
-      <w:r>
-        <w:rPr>
-          <w:rFonts w:ascii="Jost" w:hAnsi="Jost" w:cs="Poppins"/>
-          <w:spacing w:val="-14"/>
-        </w:rPr>
-        <w:t xml:space="preserve"> </w:t>
-      </w:r>
-      <w:r>
-        <w:rPr>
-          <w:rFonts w:ascii="Jost" w:hAnsi="Jost" w:cs="Poppins"/>
-        </w:rPr>
-        <w:t>are</w:t>
-      </w:r>
-      <w:r>
-        <w:rPr>
-          <w:rFonts w:ascii="Jost" w:hAnsi="Jost" w:cs="Poppins"/>
-          <w:spacing w:val="-8"/>
-        </w:rPr>
-        <w:t xml:space="preserve"> </w:t>
-      </w:r>
-      <w:r>
-        <w:rPr>
-          <w:rFonts w:ascii="Jost" w:hAnsi="Jost" w:cs="Poppins"/>
-        </w:rPr>
-        <w:t>pleased</w:t>
-      </w:r>
-      <w:r>
-        <w:rPr>
-          <w:rFonts w:ascii="Jost" w:hAnsi="Jost" w:cs="Poppins"/>
-          <w:spacing w:val="-9"/>
-        </w:rPr>
-        <w:t xml:space="preserve"> </w:t>
-      </w:r>
-      <w:r>
-        <w:rPr>
-          <w:rFonts w:ascii="Jost" w:hAnsi="Jost" w:cs="Poppins"/>
-        </w:rPr>
-        <w:t>to inform</w:t>
+          <w:spacing w:val="-2"/>
+        </w:rPr>
+        <w:t xml:space="preserve"> </w:t>
+      </w:r>
+      <w:r>
+        <w:rPr>
+          <w:rFonts w:ascii="Jost" w:hAnsi="Jost" w:cs="Poppins"/>
+        </w:rPr>
+        <w:t>of</w:t>
       </w:r>
       <w:r>
         <w:rPr>
@@ -588,7 +481,33 @@
         <w:rPr>
           <w:rFonts w:ascii="Jost" w:hAnsi="Jost" w:cs="Poppins"/>
         </w:rPr>
-        <w:t>you</w:t>
+        <w:t>your</w:t>
+      </w:r>
+      <w:r>
+        <w:rPr>
+          <w:rFonts w:ascii="Jost" w:hAnsi="Jost" w:cs="Poppins"/>
+          <w:spacing w:val="-1"/>
+        </w:rPr>
+        <w:t xml:space="preserve"> </w:t>
+      </w:r>
+      <w:r>
+        <w:rPr>
+          <w:rFonts w:ascii="Jost" w:hAnsi="Jost" w:cs="Poppins"/>
+        </w:rPr>
+        <w:t>salary</w:t>
+      </w:r>
+      <w:r>
+        <w:rPr>
+          <w:rFonts w:ascii="Jost" w:hAnsi="Jost" w:cs="Poppins"/>
+          <w:spacing w:val="-1"/>
+        </w:rPr>
+        <w:t xml:space="preserve"> </w:t>
+      </w:r>
+      <w:r>
+        <w:rPr>
+          <w:rFonts w:ascii="Jost" w:hAnsi="Jost" w:cs="Poppins"/>
+        </w:rPr>
+        <w:t>increase</w:t>
       </w:r>
       <w:r>
         <w:rPr>
@@ -601,7 +520,20 @@
         <w:rPr>
           <w:rFonts w:ascii="Jost" w:hAnsi="Jost" w:cs="Poppins"/>
         </w:rPr>
-        <w:t>of</w:t>
+        <w:t>effective</w:t>
+      </w:r>
+      <w:r>
+        <w:rPr>
+          <w:rFonts w:ascii="Jost" w:hAnsi="Jost" w:cs="Poppins"/>
+          <w:spacing w:val="-2"/>
+        </w:rPr>
+        <w:t xml:space="preserve"> </w:t>
+      </w:r>
+      <w:r>
+        <w:rPr>
+          <w:rFonts w:ascii="Jost" w:hAnsi="Jost" w:cs="Poppins"/>
+        </w:rPr>
+        <w:t>from</w:t>
       </w:r>
       <w:r>
         <w:rPr>
@@ -614,79 +546,44 @@
         <w:rPr>
           <w:rFonts w:ascii="Jost" w:hAnsi="Jost" w:cs="Poppins"/>
         </w:rPr>
-        <w:t>your</w:t>
-      </w:r>
-      <w:r>
-        <w:rPr>
-          <w:rFonts w:ascii="Jost" w:hAnsi="Jost" w:cs="Poppins"/>
-          <w:spacing w:val="-1"/>
-        </w:rPr>
-        <w:t xml:space="preserve"> </w:t>
-      </w:r>
-      <w:r>
-        <w:rPr>
-          <w:rFonts w:ascii="Jost" w:hAnsi="Jost" w:cs="Poppins"/>
-        </w:rPr>
-        <w:t>salary</w:t>
-      </w:r>
-      <w:r>
-        <w:rPr>
-          <w:rFonts w:ascii="Jost" w:hAnsi="Jost" w:cs="Poppins"/>
-          <w:spacing w:val="-1"/>
-        </w:rPr>
-        <w:t xml:space="preserve"> </w:t>
-      </w:r>
-      <w:r>
-        <w:rPr>
-          <w:rFonts w:ascii="Jost" w:hAnsi="Jost" w:cs="Poppins"/>
-        </w:rPr>
-        <w:t>increase</w:t>
-      </w:r>
-      <w:r>
-        <w:rPr>
-          <w:rFonts w:ascii="Jost" w:hAnsi="Jost" w:cs="Poppins"/>
-          <w:spacing w:val="-2"/>
-        </w:rPr>
-        <w:t xml:space="preserve"> </w:t>
-      </w:r>
-      <w:r>
-        <w:rPr>
-          <w:rFonts w:ascii="Jost" w:hAnsi="Jost" w:cs="Poppins"/>
-        </w:rPr>
-        <w:t>effective</w:t>
-      </w:r>
-      <w:r>
-        <w:rPr>
-          <w:rFonts w:ascii="Jost" w:hAnsi="Jost" w:cs="Poppins"/>
-          <w:spacing w:val="-2"/>
-        </w:rPr>
-        <w:t xml:space="preserve"> </w:t>
-      </w:r>
-      <w:r>
-        <w:rPr>
-          <w:rFonts w:ascii="Jost" w:hAnsi="Jost" w:cs="Poppins"/>
-        </w:rPr>
-        <w:t>from</w:t>
-      </w:r>
-      <w:r>
-        <w:rPr>
-          <w:rFonts w:ascii="Jost" w:hAnsi="Jost" w:cs="Poppins"/>
-          <w:spacing w:val="-1"/>
-        </w:rPr>
-        <w:t xml:space="preserve"> </w:t>
-      </w:r>
-      <w:r>
-        <w:rPr>
-          <w:rFonts w:ascii="Jost" w:hAnsi="Jost" w:cs="Poppins"/>
-        </w:rPr>
-        <w:t xml:space="preserve">{{doi}} </w:t>
+        <w:t>{{</w:t>
+      </w:r>
+      <w:proofErr w:type="spellStart"/>
+      <w:r>
+        <w:rPr>
+          <w:rFonts w:ascii="Jost" w:hAnsi="Jost" w:cs="Poppins"/>
+        </w:rPr>
+        <w:t>doi</w:t>
+      </w:r>
+      <w:proofErr w:type="spellEnd"/>
+      <w:r>
+        <w:rPr>
+          <w:rFonts w:ascii="Jost" w:hAnsi="Jost" w:cs="Poppins"/>
+        </w:rPr>
+        <w:t xml:space="preserve">}} </w:t>
       </w:r>
       <w:r>
         <w:rPr>
           <w:rFonts w:ascii="Jost" w:hAnsi="Jost" w:cs="Poppins"/>
           <w:b/>
         </w:rPr>
-        <w:t>{{yoi}}</w:t>
+        <w:t>{{</w:t>
+      </w:r>
+      <w:proofErr w:type="spellStart"/>
+      <w:r>
+        <w:rPr>
+          <w:rFonts w:ascii="Jost" w:hAnsi="Jost" w:cs="Poppins"/>
+          <w:b/>
+        </w:rPr>
+        <w:t>yoi</w:t>
+      </w:r>
+      <w:proofErr w:type="spellEnd"/>
+      <w:r>
+        <w:rPr>
+          <w:rFonts w:ascii="Jost" w:hAnsi="Jost" w:cs="Poppins"/>
+          <w:b/>
+        </w:rPr>
+        <w:t>}}</w:t>
       </w:r>
       <w:r>
         <w:rPr>
@@ -739,7 +636,23 @@
           <w:rFonts w:ascii="Jost" w:hAnsi="Jost" w:cs="Poppins"/>
           <w:b/>
         </w:rPr>
-        <w:t>INR {{ctc}}/-</w:t>
+        <w:t>INR {{</w:t>
+      </w:r>
+      <w:proofErr w:type="spellStart"/>
+      <w:r>
+        <w:rPr>
+          <w:rFonts w:ascii="Jost" w:hAnsi="Jost" w:cs="Poppins"/>
+          <w:b/>
+        </w:rPr>
+        <w:t>ctc</w:t>
+      </w:r>
+      <w:proofErr w:type="spellEnd"/>
+      <w:r>
+        <w:rPr>
+          <w:rFonts w:ascii="Jost" w:hAnsi="Jost" w:cs="Poppins"/>
+          <w:b/>
+        </w:rPr>
+        <w:t>}}/-</w:t>
       </w:r>
       <w:r>
         <w:rPr>
@@ -1332,7 +1245,7 @@
           <w:noProof/>
         </w:rPr>
         <w:drawing>
-          <wp:anchor distT="0" distB="0" distL="114300" distR="114300" simplePos="0" relativeHeight="251659264" behindDoc="0" locked="0" layoutInCell="1" allowOverlap="1" wp14:anchorId="3934F599" wp14:editId="56D5775C">
+          <wp:anchor distT="0" distB="0" distL="114300" distR="114300" simplePos="0" relativeHeight="251659264" behindDoc="0" locked="0" layoutInCell="1" allowOverlap="1" wp14:anchorId="3934F599" wp14:editId="56BA5BFF">
             <wp:simplePos x="0" y="0"/>
             <wp:positionH relativeFrom="margin">
               <wp:posOffset>-418046</wp:posOffset>
@@ -1615,7 +1528,27 @@
                               <w:sz w:val="20"/>
                               <w:szCs w:val="20"/>
                             </w:rPr>
-                            <w:t>:- 473, Mundet Place, Hillside, New Jersey – 7205, United Sta</w:t>
+                            <w:t xml:space="preserve">:- 473, </w:t>
+                          </w:r>
+                          <w:proofErr w:type="spellStart"/>
+                          <w:r>
+                            <w:rPr>
+                              <w:rFonts w:ascii="Jost SemiBold" w:hAnsi="Jost SemiBold"/>
+                              <w:color w:val="385623" w:themeColor="accent6" w:themeShade="80"/>
+                              <w:sz w:val="20"/>
+                              <w:szCs w:val="20"/>
+                            </w:rPr>
+                            <w:t>Mundet</w:t>
+                          </w:r>
+                          <w:proofErr w:type="spellEnd"/>
+                          <w:r>
+                            <w:rPr>
+                              <w:rFonts w:ascii="Jost SemiBold" w:hAnsi="Jost SemiBold"/>
+                              <w:color w:val="385623" w:themeColor="accent6" w:themeShade="80"/>
+                              <w:sz w:val="20"/>
+                              <w:szCs w:val="20"/>
+                            </w:rPr>
+                            <w:t xml:space="preserve"> Place, Hillside, New Jersey – 7205, United Sta</w:t>
                           </w:r>
                           <w:r>
                             <w:rPr>
@@ -1697,7 +1630,27 @@
                         <w:sz w:val="20"/>
                         <w:szCs w:val="20"/>
                       </w:rPr>
-                      <w:t>:- 473, Mundet Place, Hillside, New Jersey – 7205, United Sta</w:t>
+                      <w:t xml:space="preserve">:- 473, </w:t>
+                    </w:r>
+                    <w:proofErr w:type="spellStart"/>
+                    <w:r>
+                      <w:rPr>
+                        <w:rFonts w:ascii="Jost SemiBold" w:hAnsi="Jost SemiBold"/>
+                        <w:color w:val="385623" w:themeColor="accent6" w:themeShade="80"/>
+                        <w:sz w:val="20"/>
+                        <w:szCs w:val="20"/>
+                      </w:rPr>
+                      <w:t>Mundet</w:t>
+                    </w:r>
+                    <w:proofErr w:type="spellEnd"/>
+                    <w:r>
+                      <w:rPr>
+                        <w:rFonts w:ascii="Jost SemiBold" w:hAnsi="Jost SemiBold"/>
+                        <w:color w:val="385623" w:themeColor="accent6" w:themeShade="80"/>
+                        <w:sz w:val="20"/>
+                        <w:szCs w:val="20"/>
+                      </w:rPr>
+                      <w:t xml:space="preserve"> Place, Hillside, New Jersey – 7205, United Sta</w:t>
                     </w:r>
                     <w:r>
                       <w:rPr>
@@ -3701,7 +3654,6 @@
   <w:style w:type="character" w:default="1" w:styleId="DefaultParagraphFont">
     <w:name w:val="Default Paragraph Font"/>
     <w:uiPriority w:val="1"/>
-    <w:semiHidden/>
     <w:unhideWhenUsed/>
   </w:style>
   <w:style w:type="table" w:default="1" w:styleId="TableNormal">
